--- a/CÔNG TY HOTEL THỌ LẬP 5 NEW/ThoLap5New_ThanhLapMoi/03_GIAY_UY_QUYEN.docx
+++ b/CÔNG TY HOTEL THỌ LẬP 5 NEW/ThoLap5New_ThanhLapMoi/03_GIAY_UY_QUYEN.docx
@@ -95,105 +95,17 @@
           <w:szCs w:val="26"/>
         </w:rPr>
         <w:t xml:space="preserve"> </w:t>
+      </w:r>
+      <w:r>
+        <w:rPr>
+          <w:rFonts w:ascii="Times New Roman" w:hAnsi="Times New Roman" w:cs="Times New Roman"/>
+          <w:noProof/>
+          <w:color w:val="000000" w:themeColor="text1"/>
+          <w:sz w:val="26"/>
+          <w:szCs w:val="26"/>
+        </w:rPr>
         <w:br/>
         <w:t>Thành phố Hồ Chí Minh, ngày 9 tháng 2 năm 2026</w:t>
-      </w:r>
-      <w:r>
-        <w:rPr>
-          <w:rFonts w:ascii="Times New Roman" w:hAnsi="Times New Roman" w:cs="Times New Roman"/>
-          <w:color w:val="000000" w:themeColor="text1"/>
-          <w:sz w:val="26"/>
-          <w:szCs w:val="26"/>
-        </w:rPr>
-      </w:r>
-      <w:r>
-        <w:rPr>
-          <w:rFonts w:ascii="Times New Roman" w:hAnsi="Times New Roman" w:cs="Times New Roman"/>
-          <w:color w:val="000000" w:themeColor="text1"/>
-          <w:sz w:val="26"/>
-          <w:szCs w:val="26"/>
-        </w:rPr>
-      </w:r>
-      <w:r>
-        <w:rPr>
-          <w:rFonts w:ascii="Times New Roman" w:hAnsi="Times New Roman" w:cs="Times New Roman"/>
-          <w:iCs/>
-          <w:color w:val="000000" w:themeColor="text1"/>
-          <w:sz w:val="26"/>
-          <w:szCs w:val="26"/>
-        </w:rPr>
-      </w:r>
-      <w:r>
-        <w:rPr>
-          <w:rFonts w:ascii="Times New Roman" w:hAnsi="Times New Roman" w:cs="Times New Roman"/>
-          <w:iCs/>
-          <w:color w:val="000000" w:themeColor="text1"/>
-          <w:sz w:val="26"/>
-          <w:szCs w:val="26"/>
-        </w:rPr>
-      </w:r>
-      <w:r>
-        <w:rPr>
-          <w:rFonts w:ascii="Times New Roman" w:hAnsi="Times New Roman" w:cs="Times New Roman"/>
-          <w:iCs/>
-          <w:color w:val="000000" w:themeColor="text1"/>
-          <w:sz w:val="26"/>
-          <w:szCs w:val="26"/>
-        </w:rPr>
-      </w:r>
-      <w:r>
-        <w:rPr>
-          <w:rFonts w:ascii="Times New Roman" w:hAnsi="Times New Roman" w:cs="Times New Roman"/>
-          <w:iCs/>
-          <w:color w:val="000000" w:themeColor="text1"/>
-          <w:sz w:val="26"/>
-          <w:szCs w:val="26"/>
-        </w:rPr>
-      </w:r>
-      <w:r>
-        <w:rPr>
-          <w:rFonts w:ascii="Times New Roman" w:hAnsi="Times New Roman" w:cs="Times New Roman"/>
-          <w:iCs/>
-          <w:color w:val="000000" w:themeColor="text1"/>
-          <w:sz w:val="26"/>
-          <w:szCs w:val="26"/>
-        </w:rPr>
-      </w:r>
-      <w:r>
-        <w:rPr>
-          <w:rFonts w:ascii="Times New Roman" w:hAnsi="Times New Roman" w:cs="Times New Roman"/>
-          <w:iCs/>
-          <w:color w:val="000000" w:themeColor="text1"/>
-          <w:sz w:val="26"/>
-          <w:szCs w:val="26"/>
-        </w:rPr>
-      </w:r>
-      <w:r>
-        <w:rPr>
-          <w:rFonts w:ascii="Times New Roman" w:hAnsi="Times New Roman" w:cs="Times New Roman"/>
-          <w:iCs/>
-          <w:color w:val="000000" w:themeColor="text1"/>
-          <w:sz w:val="26"/>
-          <w:szCs w:val="26"/>
-        </w:rPr>
-      </w:r>
-      <w:r>
-        <w:rPr>
-          <w:rFonts w:ascii="Times New Roman" w:hAnsi="Times New Roman" w:cs="Times New Roman"/>
-          <w:iCs/>
-          <w:color w:val="000000" w:themeColor="text1"/>
-          <w:sz w:val="26"/>
-          <w:szCs w:val="26"/>
-        </w:rPr>
-      </w:r>
-      <w:r>
-        <w:rPr>
-          <w:rFonts w:ascii="Times New Roman" w:hAnsi="Times New Roman" w:cs="Times New Roman"/>
-          <w:iCs/>
-          <w:color w:val="000000" w:themeColor="text1"/>
-          <w:sz w:val="26"/>
-          <w:szCs w:val="26"/>
-        </w:rPr>
       </w:r>
     </w:p>
     <w:p>
@@ -343,50 +255,6 @@
           <w:szCs w:val="26"/>
         </w:rPr>
         <w:t>Giới tính:   Nữ                                                                                                            Sinh ngày: 27/04/1998</w:t>
-      </w:r>
-      <w:r>
-        <w:rPr>
-          <w:rFonts w:ascii="Times New Roman" w:hAnsi="Times New Roman"/>
-          <w:sz w:val="26"/>
-          <w:szCs w:val="26"/>
-        </w:rPr>
-      </w:r>
-      <w:r>
-        <w:rPr>
-          <w:rFonts w:ascii="Times New Roman" w:hAnsi="Times New Roman"/>
-          <w:sz w:val="26"/>
-          <w:szCs w:val="26"/>
-        </w:rPr>
-      </w:r>
-      <w:r>
-        <w:rPr>
-          <w:rFonts w:ascii="Times New Roman" w:hAnsi="Times New Roman"/>
-          <w:sz w:val="26"/>
-          <w:szCs w:val="26"/>
-        </w:rPr>
-      </w:r>
-      <w:r>
-        <w:rPr>
-          <w:rFonts w:ascii="Times New Roman" w:hAnsi="Times New Roman"/>
-          <w:spacing w:val="-62"/>
-          <w:sz w:val="26"/>
-          <w:szCs w:val="26"/>
-        </w:rPr>
-      </w:r>
-      <w:r>
-        <w:rPr>
-          <w:rFonts w:ascii="Times New Roman" w:hAnsi="Times New Roman"/>
-          <w:sz w:val="26"/>
-          <w:szCs w:val="26"/>
-          <w:lang w:eastAsia="zh-CN"/>
-        </w:rPr>
-      </w:r>
-      <w:r>
-        <w:rPr>
-          <w:rFonts w:ascii="Times New Roman" w:eastAsia="Calibri" w:hAnsi="Times New Roman"/>
-          <w:sz w:val="26"/>
-          <w:szCs w:val="26"/>
-        </w:rPr>
       </w:r>
     </w:p>
     <w:p>
@@ -1079,119 +947,6 @@
         </w:rPr>
         <w:t>Số giấy tờ pháp lý của cá nhân: 075198009359</w:t>
       </w:r>
-      <w:r>
-        <w:rPr>
-          <w:rFonts w:ascii="Times New Roman" w:hAnsi="Times New Roman"/>
-          <w:spacing w:val="-1"/>
-          <w:sz w:val="26"/>
-          <w:szCs w:val="26"/>
-        </w:rPr>
-      </w:r>
-      <w:r>
-        <w:rPr>
-          <w:rFonts w:ascii="Times New Roman" w:hAnsi="Times New Roman"/>
-          <w:sz w:val="26"/>
-          <w:szCs w:val="26"/>
-        </w:rPr>
-      </w:r>
-      <w:r>
-        <w:rPr>
-          <w:rFonts w:ascii="Times New Roman" w:hAnsi="Times New Roman"/>
-          <w:spacing w:val="-6"/>
-          <w:sz w:val="26"/>
-          <w:szCs w:val="26"/>
-        </w:rPr>
-      </w:r>
-      <w:r>
-        <w:rPr>
-          <w:rFonts w:ascii="Times New Roman" w:hAnsi="Times New Roman"/>
-          <w:sz w:val="26"/>
-          <w:szCs w:val="26"/>
-        </w:rPr>
-      </w:r>
-      <w:r>
-        <w:rPr>
-          <w:rFonts w:ascii="Times New Roman" w:hAnsi="Times New Roman"/>
-          <w:spacing w:val="-1"/>
-          <w:sz w:val="26"/>
-          <w:szCs w:val="26"/>
-        </w:rPr>
-      </w:r>
-      <w:r>
-        <w:rPr>
-          <w:rFonts w:ascii="Times New Roman" w:hAnsi="Times New Roman"/>
-          <w:sz w:val="26"/>
-          <w:szCs w:val="26"/>
-        </w:rPr>
-      </w:r>
-      <w:r>
-        <w:rPr>
-          <w:rFonts w:ascii="Times New Roman" w:hAnsi="Times New Roman"/>
-          <w:spacing w:val="-1"/>
-          <w:sz w:val="26"/>
-          <w:szCs w:val="26"/>
-        </w:rPr>
-      </w:r>
-      <w:r>
-        <w:rPr>
-          <w:rFonts w:ascii="Times New Roman" w:hAnsi="Times New Roman"/>
-          <w:sz w:val="26"/>
-          <w:szCs w:val="26"/>
-        </w:rPr>
-      </w:r>
-      <w:r>
-        <w:rPr>
-          <w:rFonts w:ascii="Times New Roman" w:hAnsi="Times New Roman"/>
-          <w:spacing w:val="-1"/>
-          <w:sz w:val="26"/>
-          <w:szCs w:val="26"/>
-        </w:rPr>
-      </w:r>
-      <w:r>
-        <w:rPr>
-          <w:rFonts w:ascii="Times New Roman" w:hAnsi="Times New Roman"/>
-          <w:sz w:val="26"/>
-          <w:szCs w:val="26"/>
-        </w:rPr>
-      </w:r>
-      <w:r>
-        <w:rPr>
-          <w:rFonts w:ascii="Times New Roman" w:hAnsi="Times New Roman"/>
-          <w:spacing w:val="2"/>
-          <w:sz w:val="26"/>
-          <w:szCs w:val="26"/>
-        </w:rPr>
-      </w:r>
-      <w:r>
-        <w:rPr>
-          <w:rFonts w:ascii="Times New Roman" w:hAnsi="Times New Roman"/>
-          <w:sz w:val="26"/>
-          <w:szCs w:val="26"/>
-        </w:rPr>
-      </w:r>
-      <w:r>
-        <w:rPr>
-          <w:rFonts w:ascii="Times New Roman" w:hAnsi="Times New Roman"/>
-          <w:spacing w:val="-2"/>
-          <w:sz w:val="26"/>
-          <w:szCs w:val="26"/>
-        </w:rPr>
-      </w:r>
-      <w:r>
-        <w:rPr>
-          <w:rFonts w:ascii="Times New Roman" w:hAnsi="Times New Roman"/>
-          <w:sz w:val="26"/>
-          <w:szCs w:val="26"/>
-        </w:rPr>
-      </w:r>
-      <w:r>
-        <w:rPr>
-          <w:rFonts w:ascii="Times New Roman" w:hAnsi="Times New Roman" w:cs="Times New Roman"/>
-          <w:spacing w:val="-2"/>
-          <w:sz w:val="26"/>
-          <w:szCs w:val="26"/>
-        </w:rPr>
-      </w:r>
     </w:p>
     <w:p>
       <w:pPr>
@@ -1217,53 +972,6 @@
         </w:rPr>
         <w:t xml:space="preserve">Ngày cấp: 28/02/2022 Nơi cấp: Cục Cảnh sát quản lý hành chính về trật tự xã hội </w:t>
       </w:r>
-      <w:r>
-        <w:rPr>
-          <w:rFonts w:ascii="Times New Roman" w:eastAsia="Calibri" w:hAnsi="Times New Roman"/>
-          <w:sz w:val="20"/>
-          <w:szCs w:val="20"/>
-          <w:lang w:eastAsia="zh-CN"/>
-        </w:rPr>
-      </w:r>
-      <w:r>
-        <w:rPr>
-          <w:rFonts w:ascii="Times New Roman" w:hAnsi="Times New Roman"/>
-          <w:sz w:val="26"/>
-          <w:szCs w:val="26"/>
-          <w:lang w:val="vi"/>
-        </w:rPr>
-      </w:r>
-      <w:r>
-        <w:rPr>
-          <w:rFonts w:ascii="Times New Roman" w:hAnsi="Times New Roman"/>
-          <w:sz w:val="26"/>
-          <w:szCs w:val="26"/>
-        </w:rPr>
-      </w:r>
-      <w:r>
-        <w:rPr>
-          <w:rFonts w:ascii="Times New Roman" w:hAnsi="Times New Roman"/>
-          <w:sz w:val="26"/>
-          <w:szCs w:val="26"/>
-          <w:lang w:val="vi"/>
-        </w:rPr>
-      </w:r>
-      <w:r>
-        <w:rPr>
-          <w:rFonts w:ascii="Times New Roman" w:hAnsi="Times New Roman"/>
-          <w:sz w:val="26"/>
-          <w:szCs w:val="26"/>
-          <w:lang w:val="vi"/>
-        </w:rPr>
-      </w:r>
-      <w:r>
-        <w:rPr>
-          <w:rFonts w:ascii="Times New Roman" w:hAnsi="Times New Roman"/>
-          <w:sz w:val="26"/>
-          <w:szCs w:val="26"/>
-          <w:lang w:val="vi"/>
-        </w:rPr>
-      </w:r>
     </w:p>
     <w:p>
       <w:pPr>
@@ -1338,18 +1046,8 @@
           <w:szCs w:val="26"/>
           <w:lang w:val="vi"/>
         </w:rPr>
-        <w:t>Địa chỉ liên lạc: Tổ 5, Ấp 11, Xã Xuân Đông, Tỉnh Đồng Nai</w:t>
-      </w:r>
-      <w:r>
-        <w:rPr>
-          <w:rFonts w:ascii="Times New Roman" w:hAnsi="Times New Roman"/>
-          <w:sz w:val="26"/>
-          <w:szCs w:val="26"/>
-          <w:lang w:val="vi"/>
-        </w:rPr>
-      </w:r>
-      <w:bookmarkStart w:id="0" w:name="_GoBack"/>
-      <w:bookmarkEnd w:id="0"/>
+        <w:t xml:space="preserve">Địa chỉ liên lạc: </w:t>
+      </w:r>
     </w:p>
     <w:p>
       <w:pPr>
@@ -1361,57 +1059,19 @@
         <w:jc w:val="both"/>
         <w:rPr>
           <w:rFonts w:ascii="Times New Roman" w:hAnsi="Times New Roman"/>
-          <w:lang w:val="vi"/>
-        </w:rPr>
-      </w:pPr>
-      <w:r>
-        <w:rPr>
-          <w:rFonts w:ascii="Times New Roman" w:hAnsi="Times New Roman"/>
-          <w:sz w:val="26"/>
-          <w:szCs w:val="26"/>
-          <w:lang w:val="vi"/>
-        </w:rPr>
-        <w:t>Điện thoại (nếu có): 0354789879 mail (nếu có): hoteltholap5@gmail.com</w:t>
-      </w:r>
-      <w:r>
-        <w:rPr>
-          <w:rFonts w:ascii="Times New Roman" w:hAnsi="Times New Roman" w:cs="Times New Roman"/>
-          <w:sz w:val="26"/>
-          <w:szCs w:val="26"/>
-          <w:lang w:val="vi" w:eastAsia="zh-CN"/>
-        </w:rPr>
-      </w:r>
-      <w:r>
-        <w:rPr>
-          <w:rFonts w:ascii="Times New Roman" w:hAnsi="Times New Roman" w:cs="Times New Roman"/>
-          <w:sz w:val="26"/>
-          <w:szCs w:val="26"/>
-          <w:lang w:eastAsia="zh-CN"/>
-        </w:rPr>
-      </w:r>
-      <w:r>
-        <w:rPr>
-          <w:rFonts w:ascii="Times New Roman" w:hAnsi="Times New Roman"/>
-          <w:sz w:val="26"/>
-          <w:szCs w:val="26"/>
-          <w:lang w:val="vi"/>
-        </w:rPr>
-      </w:r>
-      <w:r>
-        <w:rPr>
-          <w:rFonts w:ascii="Times New Roman" w:hAnsi="Times New Roman"/>
-          <w:sz w:val="26"/>
-          <w:szCs w:val="26"/>
-          <w:lang w:val="vi" w:eastAsia="zh-CN"/>
-        </w:rPr>
-      </w:r>
-      <w:r>
-        <w:rPr>
-          <w:rFonts w:ascii="Times New Roman" w:hAnsi="Times New Roman"/>
-          <w:sz w:val="26"/>
-          <w:szCs w:val="26"/>
-          <w:lang w:val="vi" w:eastAsia="zh-CN"/>
-        </w:rPr>
+          <w:sz w:val="26"/>
+          <w:szCs w:val="26"/>
+          <w:lang w:val="vi"/>
+        </w:rPr>
+      </w:pPr>
+      <w:r>
+        <w:rPr>
+          <w:rFonts w:ascii="Times New Roman" w:hAnsi="Times New Roman"/>
+          <w:sz w:val="26"/>
+          <w:szCs w:val="26"/>
+          <w:lang w:val="vi"/>
+        </w:rPr>
+        <w:t>Số nhà/phòng, ngách/hẻm, ngõ/kiệt, đường/phố/đại lộ, tổ/xóm/ấp/thôn: Số 2-4, DC 69, Đường D1, Khu phố 4</w:t>
       </w:r>
     </w:p>
     <w:p>
@@ -1423,6 +1083,106 @@
         <w:spacing w:before="120"/>
         <w:jc w:val="both"/>
         <w:rPr>
+          <w:rFonts w:ascii="Times New Roman" w:hAnsi="Times New Roman"/>
+          <w:sz w:val="26"/>
+          <w:szCs w:val="26"/>
+          <w:lang w:val="vi"/>
+        </w:rPr>
+      </w:pPr>
+      <w:r>
+        <w:rPr>
+          <w:rFonts w:ascii="Times New Roman" w:hAnsi="Times New Roman"/>
+          <w:sz w:val="26"/>
+          <w:szCs w:val="26"/>
+          <w:lang w:val="vi"/>
+        </w:rPr>
+        <w:t>Xã/Phường/Đặc khu: Phường An Phú</w:t>
+      </w:r>
+    </w:p>
+    <w:p>
+      <w:pPr>
+        <w:tabs>
+          <w:tab w:val="left" w:leader="dot" w:pos="8789"/>
+        </w:tabs>
+        <w:suppressAutoHyphens/>
+        <w:spacing w:before="120"/>
+        <w:jc w:val="both"/>
+        <w:rPr>
+          <w:rFonts w:ascii="Times New Roman" w:hAnsi="Times New Roman"/>
+          <w:sz w:val="26"/>
+          <w:szCs w:val="26"/>
+          <w:lang w:val="vi"/>
+        </w:rPr>
+      </w:pPr>
+      <w:r>
+        <w:rPr>
+          <w:rFonts w:ascii="Times New Roman" w:hAnsi="Times New Roman"/>
+          <w:sz w:val="26"/>
+          <w:szCs w:val="26"/>
+          <w:lang w:val="vi"/>
+        </w:rPr>
+        <w:t>Tỉnh/Thành phố trực thuộc trung ương: Thành phố Hồ Chí Minh</w:t>
+      </w:r>
+    </w:p>
+    <w:p>
+      <w:pPr>
+        <w:tabs>
+          <w:tab w:val="left" w:leader="dot" w:pos="8789"/>
+        </w:tabs>
+        <w:suppressAutoHyphens/>
+        <w:spacing w:before="120"/>
+        <w:jc w:val="both"/>
+        <w:rPr>
+          <w:rFonts w:ascii="Times New Roman" w:hAnsi="Times New Roman"/>
+          <w:sz w:val="26"/>
+          <w:szCs w:val="26"/>
+          <w:lang w:val="vi"/>
+        </w:rPr>
+      </w:pPr>
+      <w:bookmarkStart w:id="0" w:name="_GoBack"/>
+      <w:bookmarkEnd w:id="0"/>
+      <w:r>
+        <w:rPr>
+          <w:rFonts w:ascii="Times New Roman" w:hAnsi="Times New Roman"/>
+          <w:sz w:val="26"/>
+          <w:szCs w:val="26"/>
+          <w:lang w:val="vi"/>
+        </w:rPr>
+        <w:t>Quốc gia: Việt Nam</w:t>
+      </w:r>
+    </w:p>
+    <w:p>
+      <w:pPr>
+        <w:tabs>
+          <w:tab w:val="left" w:leader="dot" w:pos="8789"/>
+        </w:tabs>
+        <w:suppressAutoHyphens/>
+        <w:spacing w:before="120"/>
+        <w:jc w:val="both"/>
+        <w:rPr>
+          <w:rFonts w:ascii="Times New Roman" w:hAnsi="Times New Roman"/>
+          <w:lang w:val="vi"/>
+        </w:rPr>
+      </w:pPr>
+      <w:r>
+        <w:rPr>
+          <w:rFonts w:ascii="Times New Roman" w:hAnsi="Times New Roman"/>
+          <w:sz w:val="26"/>
+          <w:szCs w:val="26"/>
+          <w:lang w:val="vi"/>
+        </w:rPr>
+        <w:t>Điện thoại (nếu có): 0354789879 mail (nếu có): hoteltholap5@gmail.com</w:t>
+      </w:r>
+    </w:p>
+    <w:p>
+      <w:pPr>
+        <w:tabs>
+          <w:tab w:val="left" w:leader="dot" w:pos="8789"/>
+        </w:tabs>
+        <w:suppressAutoHyphens/>
+        <w:spacing w:before="120"/>
+        <w:jc w:val="both"/>
+        <w:rPr>
           <w:rFonts w:ascii="Times New Roman" w:eastAsia="Times New Roman" w:hAnsi="Times New Roman" w:cs="Times New Roman"/>
           <w:sz w:val="26"/>
           <w:szCs w:val="26"/>
@@ -1836,7 +1596,6 @@
           <w:szCs w:val="26"/>
           <w:lang w:val="vi"/>
         </w:rPr>
-        <w:lastRenderedPageBreak/>
         <w:t xml:space="preserve">Nội dung ủy quyền: </w:t>
       </w:r>
     </w:p>
@@ -2010,84 +1769,6 @@
           <w:lang w:val="vi"/>
         </w:rPr>
         <w:t xml:space="preserve">Giấy Ủy quyền này có hiệu lực kể từ ngày 9 tháng 2 năm 2026  cho đến khi công việc được hoàn tất./. </w:t>
-      </w:r>
-      <w:r>
-        <w:rPr>
-          <w:rFonts w:ascii="Times New Roman" w:hAnsi="Times New Roman" w:cs="Times New Roman"/>
-          <w:color w:val="000000" w:themeColor="text1"/>
-          <w:sz w:val="26"/>
-          <w:szCs w:val="26"/>
-          <w:lang w:val="vi"/>
-        </w:rPr>
-      </w:r>
-      <w:r>
-        <w:rPr>
-          <w:rFonts w:ascii="Times New Roman" w:hAnsi="Times New Roman" w:cs="Times New Roman"/>
-          <w:color w:val="000000" w:themeColor="text1"/>
-          <w:sz w:val="26"/>
-          <w:szCs w:val="26"/>
-        </w:rPr>
-      </w:r>
-      <w:r>
-        <w:rPr>
-          <w:rFonts w:ascii="Times New Roman" w:hAnsi="Times New Roman" w:cs="Times New Roman"/>
-          <w:color w:val="000000" w:themeColor="text1"/>
-          <w:sz w:val="26"/>
-          <w:szCs w:val="26"/>
-          <w:lang w:val="vi"/>
-        </w:rPr>
-      </w:r>
-      <w:r>
-        <w:rPr>
-          <w:rFonts w:ascii="Times New Roman" w:hAnsi="Times New Roman" w:cs="Times New Roman"/>
-          <w:color w:val="000000" w:themeColor="text1"/>
-          <w:sz w:val="26"/>
-          <w:szCs w:val="26"/>
-        </w:rPr>
-      </w:r>
-      <w:r>
-        <w:rPr>
-          <w:rFonts w:ascii="Times New Roman" w:hAnsi="Times New Roman" w:cs="Times New Roman"/>
-          <w:color w:val="000000" w:themeColor="text1"/>
-          <w:sz w:val="26"/>
-          <w:szCs w:val="26"/>
-          <w:lang w:val="vi"/>
-        </w:rPr>
-      </w:r>
-      <w:r>
-        <w:rPr>
-          <w:rFonts w:ascii="Times New Roman" w:hAnsi="Times New Roman" w:cs="Times New Roman"/>
-          <w:color w:val="000000" w:themeColor="text1"/>
-          <w:sz w:val="26"/>
-          <w:szCs w:val="26"/>
-          <w:lang w:val="vi"/>
-        </w:rPr>
-      </w:r>
-      <w:r>
-        <w:rPr>
-          <w:rFonts w:ascii="Times New Roman" w:hAnsi="Times New Roman" w:cs="Times New Roman"/>
-          <w:color w:val="000000" w:themeColor="text1"/>
-          <w:sz w:val="26"/>
-          <w:szCs w:val="26"/>
-        </w:rPr>
-      </w:r>
-      <w:r>
-        <w:rPr>
-          <w:rFonts w:ascii="Times New Roman" w:hAnsi="Times New Roman" w:cs="Times New Roman"/>
-          <w:color w:val="000000" w:themeColor="text1"/>
-          <w:sz w:val="26"/>
-          <w:szCs w:val="26"/>
-          <w:lang w:val="vi"/>
-        </w:rPr>
-      </w:r>
-      <w:r>
-        <w:rPr>
-          <w:rFonts w:ascii="Times New Roman" w:hAnsi="Times New Roman" w:cs="Times New Roman"/>
-          <w:color w:val="000000" w:themeColor="text1"/>
-          <w:sz w:val="26"/>
-          <w:szCs w:val="26"/>
-          <w:lang w:val="vi"/>
-        </w:rPr>
       </w:r>
     </w:p>
     <w:p>
